--- a/dynamic_context_server/ref/foundation/Mathematical Models for Terrain Slope.docx
+++ b/dynamic_context_server/ref/foundation/Mathematical Models for Terrain Slope.docx
@@ -5988,55 +5988,514 @@
         <w:rPr>
           <w:noProof/>
         </w:rPr>
-        <w:lastRenderedPageBreak/>
-        <w:drawing>
-          <wp:inline distT="0" distB="0" distL="0" distR="0">
-            <wp:extent cx="5463540" cy="3268980"/>
-            <wp:effectExtent l="0" t="0" r="3810" b="7620"/>
-            <wp:docPr id="1" name="Picture 1"/>
-            <wp:cNvGraphicFramePr>
-              <a:graphicFrameLocks xmlns:a="http://schemas.openxmlformats.org/drawingml/2006/main" noChangeAspect="1"/>
-            </wp:cNvGraphicFramePr>
-            <a:graphic xmlns:a="http://schemas.openxmlformats.org/drawingml/2006/main">
-              <a:graphicData uri="http://schemas.openxmlformats.org/drawingml/2006/picture">
-                <pic:pic xmlns:pic="http://schemas.openxmlformats.org/drawingml/2006/picture">
-                  <pic:nvPicPr>
-                    <pic:cNvPr id="0" name="Picture 1"/>
-                    <pic:cNvPicPr>
-                      <a:picLocks noChangeAspect="1" noChangeArrowheads="1"/>
-                    </pic:cNvPicPr>
-                  </pic:nvPicPr>
-                  <pic:blipFill>
-                    <a:blip r:embed="rId7" cstate="print">
-                      <a:extLst>
-                        <a:ext uri="{28A0092B-C50C-407E-A947-70E740481C1C}">
-                          <a14:useLocalDpi xmlns:a14="http://schemas.microsoft.com/office/drawing/2010/main" xmlns:wps="http://schemas.microsoft.com/office/word/2010/wordprocessingShape" xmlns:wpi="http://schemas.microsoft.com/office/word/2010/wordprocessingInk" xmlns:wpg="http://schemas.microsoft.com/office/word/2010/wordprocessingGroup" xmlns:w14="http://schemas.microsoft.com/office/word/2010/wordml" xmlns:w="http://schemas.openxmlformats.org/wordprocessingml/2006/main" xmlns:w10="urn:schemas-microsoft-com:office:word" xmlns:wp14="http://schemas.microsoft.com/office/word/2010/wordprocessingDrawing" xmlns:v="urn:schemas-microsoft-com:vml" xmlns:o="urn:schemas-microsoft-com:office:office" xmlns:mc="http://schemas.openxmlformats.org/markup-compatibility/2006" xmlns:wpc="http://schemas.microsoft.com/office/word/2010/wordprocessingCanvas" xmlns="" val="0"/>
-                        </a:ext>
-                      </a:extLst>
-                    </a:blip>
-                    <a:srcRect/>
-                    <a:stretch>
-                      <a:fillRect/>
-                    </a:stretch>
-                  </pic:blipFill>
-                  <pic:spPr bwMode="auto">
-                    <a:xfrm>
-                      <a:off x="0" y="0"/>
-                      <a:ext cx="5463540" cy="3268980"/>
-                    </a:xfrm>
-                    <a:prstGeom prst="rect">
-                      <a:avLst/>
-                    </a:prstGeom>
-                    <a:noFill/>
-                    <a:ln>
-                      <a:noFill/>
-                    </a:ln>
-                  </pic:spPr>
-                </pic:pic>
-              </a:graphicData>
-            </a:graphic>
-          </wp:inline>
-        </w:drawing>
+      </w:r>
+      <w:r>
+        <w:rPr>
+          <w:rFonts w:ascii="Times New Roman" w:hAnsi="Times New Roman" w:cs="Times New Roman"/>
+          <w:sz w:val="24"/>
+          <w:szCs w:val="24"/>
+        </w:rPr>
+        <w:pict>
+          <v:group id="_x0000_s1028" editas="canvas" style="width:430.6pt;height:262.45pt;mso-position-horizontal-relative:char;mso-position-vertical-relative:line" coordorigin="-1,-1" coordsize="8612,5249">
+            <o:lock v:ext="edit" aspectratio="t"/>
+            <v:shapetype id="_x0000_t75" coordsize="21600,21600" o:spt="75" o:preferrelative="t" path="m@4@5l@4@11@9@11@9@5xe" filled="f" stroked="f">
+              <v:stroke joinstyle="miter"/>
+              <v:formulas>
+                <v:f eqn="if lineDrawn pixelLineWidth 0"/>
+                <v:f eqn="sum @0 1 0"/>
+                <v:f eqn="sum 0 0 @1"/>
+                <v:f eqn="prod @2 1 2"/>
+                <v:f eqn="prod @3 21600 pixelWidth"/>
+                <v:f eqn="prod @3 21600 pixelHeight"/>
+                <v:f eqn="sum @0 0 1"/>
+                <v:f eqn="prod @6 1 2"/>
+                <v:f eqn="prod @7 21600 pixelWidth"/>
+                <v:f eqn="sum @8 21600 0"/>
+                <v:f eqn="prod @7 21600 pixelHeight"/>
+                <v:f eqn="sum @10 21600 0"/>
+              </v:formulas>
+              <v:path o:extrusionok="f" gradientshapeok="t" o:connecttype="rect"/>
+              <o:lock v:ext="edit" aspectratio="t"/>
+            </v:shapetype>
+            <v:shape id="_x0000_s1027" type="#_x0000_t75" style="position:absolute;left:-1;top:-1;width:8612;height:5249" o:preferrelative="f">
+              <v:fill o:detectmouseclick="t"/>
+              <v:path o:extrusionok="t" o:connecttype="none"/>
+              <o:lock v:ext="edit" text="t"/>
+            </v:shape>
+            <v:rect id="_x0000_s1029" style="position:absolute;left:6;top:6;width:8598;height:5133" stroked="f"/>
+            <v:rect id="_x0000_s1030" style="position:absolute;left:931;top:229;width:5461;height:4410" stroked="f"/>
+            <v:shape id="_x0000_s1031" style="position:absolute;left:931;top:221;width:5461;height:3690" coordsize="5461,3690" path="m,3676r5461,l5461,3690,,3690r,-14xm,2941r5461,l5461,2956,,2956r,-15xm,2204r5461,l5461,2219,,2219r,-15xm,1470r5461,l5461,1484,,1484r,-14xm,735r5461,l5461,749,,749,,735xm,l5461,r,15l,15,,xe" fillcolor="#868686" strokecolor="#868686" strokeweight=".1pt">
+              <v:stroke joinstyle="bevel"/>
+              <v:path arrowok="t"/>
+              <o:lock v:ext="edit" verticies="t"/>
+            </v:shape>
+            <v:rect id="_x0000_s1032" style="position:absolute;left:923;top:229;width:15;height:4410" fillcolor="#868686" strokecolor="#868686" strokeweight=".1pt">
+              <v:stroke joinstyle="bevel"/>
+            </v:rect>
+            <v:shape id="_x0000_s1033" style="position:absolute;left:868;top:221;width:63;height:4425" coordsize="63,4425" path="m,4411r63,l63,4425r-63,l,4411xm,3676r63,l63,3690r-63,l,3676xm,2941r63,l63,2956r-63,l,2941xm,2204r63,l63,2219r-63,l,2204xm,1470r63,l63,1484r-63,l,1470xm,735r63,l63,749,,749,,735xm,l63,r,15l,15,,xe" fillcolor="#868686" strokecolor="#868686" strokeweight=".1pt">
+              <v:stroke joinstyle="bevel"/>
+              <v:path arrowok="t"/>
+              <o:lock v:ext="edit" verticies="t"/>
+            </v:shape>
+            <v:rect id="_x0000_s1034" style="position:absolute;left:931;top:4632;width:5461;height:14" fillcolor="#868686" strokecolor="#868686" strokeweight=".1pt">
+              <v:stroke joinstyle="bevel"/>
+            </v:rect>
+            <v:shape id="_x0000_s1035" style="position:absolute;left:923;top:4639;width:5476;height:64" coordsize="5476,64" path="m15,r,64l,64,,,15,xm1108,r,64l1093,64r,-64l1108,xm2200,r,64l2186,64r,-64l2200,xm3293,r,64l3279,64r,-64l3293,xm4386,r,64l4371,64r,-64l4386,xm5476,r,64l5462,64r,-64l5476,xe" fillcolor="#868686" strokecolor="#868686" strokeweight=".1pt">
+              <v:stroke joinstyle="bevel"/>
+              <v:path arrowok="t"/>
+              <o:lock v:ext="edit" verticies="t"/>
+            </v:shape>
+            <v:shape id="_x0000_s1036" style="position:absolute;left:907;top:2435;width:4416;height:2225" coordsize="14712,7440" path="m103,12l831,252hdc841,255,850,261,857,268hal1585,940hdc1589,943,1592,946,1594,950hal2322,1934r731,1131l3781,4169r725,972l5229,5903r-9,-8l5948,6455r-10,-7l6666,6824r-12,-4l7382,7044r719,126l8824,7241r724,32l10274,7288r727,8l11728,7296r728,l13184,7296r728,l14640,7296hdc14680,7296,14712,7329,14712,7368v,40,-32,72,-72,72hal13912,7440r-728,l12456,7440r-728,l11000,7440r-729,-8l9541,7416r-732,-32l8076,7311,7339,7181,6611,6957hdc6607,6956,6603,6954,6599,6952hal5871,6576hdc5868,6574,5864,6572,5861,6570hal5133,6010hdc5130,6007,5127,6005,5124,6002hal4391,5228,3660,4248,2932,3144,2207,2019,1479,1035r9,10l760,373r26,16l58,149hdc20,136,,96,12,58,25,20,65,,103,12haxe" fillcolor="#00b050" strokecolor="#00b050" strokeweight=".1pt">
+              <v:stroke joinstyle="bevel"/>
+              <v:path arrowok="t"/>
+            </v:shape>
+            <v:shape id="_x0000_s1037" style="position:absolute;left:907;top:966;width:4416;height:3692" coordsize="14711,12343" path="m149,64l877,3624r727,2523l2329,7923r724,1256l3046,9169r728,896l3766,10056r728,632l4484,10681r728,448l5931,11445r721,221l7374,11824r723,111l8822,12015r726,56l10274,12111r728,32l11728,12158r728,16l13183,12182r728,8l14639,12198hdc14679,12199,14711,12231,14710,12271v,40,-33,72,-72,71hal13910,12334r-728,-8l12453,12318r-728,-16l10995,12286r-728,-32l9537,12214r-730,-56l8076,12078r-733,-113l6609,11803r-736,-227l5137,11252r-728,-448hdc4405,10802,4402,10799,4399,10797hal3671,10165hdc3668,10162,3665,10159,3663,10156hal2935,9260hdc2932,9257,2930,9254,2928,9250hal2196,7978,1465,6186,736,3653,8,93hdc,54,25,16,64,8v39,-8,77,17,85,56haxe" fillcolor="#c00000" strokecolor="#c00000" strokeweight=".1pt">
+              <v:stroke joinstyle="bevel"/>
+              <v:path arrowok="t"/>
+            </v:shape>
+            <v:shape id="_x0000_s1038" style="position:absolute;left:859;top:3265;width:139;height:139" coordsize="139,139" path="m70,r69,70l70,139,,70,70,xe" fillcolor="#4f81bd" stroked="f">
+              <v:path arrowok="t"/>
+            </v:shape>
+            <v:shape id="_x0000_s1039" style="position:absolute;left:851;top:3258;width:155;height:154" coordsize="1029,1029" path="m481,15hdc490,5,502,,515,v13,1,25,6,34,15hal1011,481hdc1029,500,1029,530,1010,549hal549,1010hdc530,1029,500,1029,481,1011hal15,549hdc6,540,1,528,,515,,502,5,490,15,481hal481,15hdxm82,549hal82,481,549,942r-68,1l943,481r-1,68l481,82r68,l82,549hdxe" fillcolor="#4a7ebb" strokecolor="#4a7ebb" strokeweight="0">
+              <v:path arrowok="t"/>
+              <o:lock v:ext="edit" verticies="t"/>
+            </v:shape>
+            <v:shape id="_x0000_s1040" style="position:absolute;left:1077;top:2138;width:139;height:139" coordsize="139,139" path="m70,r69,70l70,139,,70,70,xe" fillcolor="#4f81bd" stroked="f">
+              <v:path arrowok="t"/>
+            </v:shape>
+            <v:shape id="_x0000_s1041" style="position:absolute;left:1070;top:2131;width:154;height:154" coordsize="1029,1029" path="m481,15hdc490,5,502,,515,v13,1,25,6,34,15hal1011,481hdc1029,500,1029,530,1010,549hal549,1010hdc530,1029,500,1029,481,1011hal15,549hdc6,540,1,528,,515,,502,5,490,15,481hal481,15hdxm82,549hal82,481,549,942r-68,1l943,481r-1,68l481,82r68,l82,549hdxe" fillcolor="#4a7ebb" strokecolor="#4a7ebb" strokeweight="0">
+              <v:path arrowok="t"/>
+              <o:lock v:ext="edit" verticies="t"/>
+            </v:shape>
+            <v:shape id="_x0000_s1042" style="position:absolute;left:1296;top:2564;width:139;height:139" coordsize="139,139" path="m70,r69,70l70,139,,70,70,xe" fillcolor="#4f81bd" stroked="f">
+              <v:path arrowok="t"/>
+            </v:shape>
+            <v:shape id="_x0000_s1043" style="position:absolute;left:1288;top:2557;width:155;height:154" coordsize="1029,1029" path="m481,15hdc490,5,502,,515,v13,1,25,6,34,15hal1011,481hdc1029,500,1029,530,1010,549hal549,1010hdc530,1029,500,1029,481,1011hal15,549hdc6,540,1,528,,515,,502,5,490,15,481hal481,15hdxm82,549hal82,481,549,942r-68,1l943,481r-1,68l481,82r68,l82,549hdxe" fillcolor="#4a7ebb" strokecolor="#4a7ebb" strokeweight="0">
+              <v:path arrowok="t"/>
+              <o:lock v:ext="edit" verticies="t"/>
+            </v:shape>
+            <v:shape id="_x0000_s1044" style="position:absolute;left:1514;top:3038;width:140;height:139" coordsize="140,139" path="m70,r70,70l70,139,,70,70,xe" fillcolor="#4f81bd" stroked="f">
+              <v:path arrowok="t"/>
+            </v:shape>
+            <v:shape id="_x0000_s1045" style="position:absolute;left:1507;top:3031;width:154;height:154" coordsize="1029,1029" path="m481,15hdc490,5,502,,515,v13,1,25,6,34,15hal1011,481hdc1029,500,1029,530,1010,549hal549,1010hdc530,1029,500,1029,481,1011hal15,549hdc6,540,1,528,,515,,502,5,490,15,481hal481,15hdxm82,549hal82,481,549,942r-68,1l943,481r-1,68l481,82r68,l82,549hdxe" fillcolor="#4a7ebb" strokecolor="#4a7ebb" strokeweight="0">
+              <v:path arrowok="t"/>
+              <o:lock v:ext="edit" verticies="t"/>
+            </v:shape>
+            <v:shape id="_x0000_s1046" style="position:absolute;left:1733;top:3471;width:139;height:139" coordsize="139,139" path="m70,r69,70l70,139,,70,70,xe" fillcolor="#4f81bd" stroked="f">
+              <v:path arrowok="t"/>
+            </v:shape>
+            <v:shape id="_x0000_s1047" style="position:absolute;left:1726;top:3464;width:154;height:154" coordsize="1029,1029" path="m481,15hdc490,5,502,,515,v13,1,25,6,34,15hal1011,481hdc1029,500,1029,530,1010,549hal549,1010hdc530,1029,500,1029,481,1011hal15,549hdc6,540,1,528,,515,,502,5,490,15,481hal481,15hdxm82,549hal82,481,549,942r-68,1l943,481r-1,68l481,82r68,l82,549hdxe" fillcolor="#4a7ebb" strokecolor="#4a7ebb" strokeweight="0">
+              <v:path arrowok="t"/>
+              <o:lock v:ext="edit" verticies="t"/>
+            </v:shape>
+            <v:shape id="_x0000_s1048" style="position:absolute;left:1951;top:3820;width:140;height:139" coordsize="140,139" path="m70,r70,70l70,139,,70,70,xe" fillcolor="#4f81bd" stroked="f">
+              <v:path arrowok="t"/>
+            </v:shape>
+            <v:shape id="_x0000_s1049" style="position:absolute;left:1944;top:3813;width:155;height:154" coordsize="1029,1029" path="m481,15hdc490,5,502,,515,v13,,25,6,34,15hal1011,481hdc1029,500,1029,530,1010,549hal549,1010hdc530,1029,500,1029,481,1011hal15,549hdc6,540,1,528,,515,,502,5,490,15,481hal481,15hdxm82,549hal82,481,549,942r-68,1l943,481r-1,68l481,82r68,l82,549hdxe" fillcolor="#4a7ebb" strokecolor="#4a7ebb" strokeweight="0">
+              <v:path arrowok="t"/>
+              <o:lock v:ext="edit" verticies="t"/>
+            </v:shape>
+            <v:shape id="_x0000_s1050" style="position:absolute;left:2170;top:4067;width:139;height:139" coordsize="139,139" path="m70,r69,70l70,139,,70,70,xe" fillcolor="#4f81bd" stroked="f">
+              <v:path arrowok="t"/>
+            </v:shape>
+            <v:shape id="_x0000_s1051" style="position:absolute;left:2163;top:4060;width:154;height:153" coordsize="1029,1029" path="m481,15hdc490,5,502,,515,v13,,25,6,34,15hal1011,481hdc1029,500,1029,530,1010,549hal549,1010hdc530,1029,500,1029,481,1011hal15,549hdc6,540,1,528,,515,,502,5,490,15,481hal481,15hdxm82,549hal82,481,549,942r-68,1l943,481r-1,68l481,82r68,l82,549hdxe" fillcolor="#4a7ebb" strokecolor="#4a7ebb" strokeweight="0">
+              <v:path arrowok="t"/>
+              <o:lock v:ext="edit" verticies="t"/>
+            </v:shape>
+            <v:shape id="_x0000_s1052" style="position:absolute;left:2388;top:4239;width:140;height:139" coordsize="140,139" path="m70,r70,70l70,139,,70,70,xe" fillcolor="#4f81bd" stroked="f">
+              <v:path arrowok="t"/>
+            </v:shape>
+            <v:shape id="_x0000_s1053" style="position:absolute;left:2381;top:4232;width:155;height:154" coordsize="1029,1029" path="m481,15hdc490,5,502,,515,v13,,25,6,34,15hal1011,481hdc1029,500,1029,530,1010,549hal549,1010hdc530,1029,500,1029,481,1011hal15,549hdc6,540,1,528,,515,,502,5,490,15,481hal481,15hdxm82,549hal82,481,549,942r-68,1l943,481r-1,68l481,82r68,l82,549hdxe" fillcolor="#4a7ebb" strokecolor="#4a7ebb" strokeweight="0">
+              <v:path arrowok="t"/>
+              <o:lock v:ext="edit" verticies="t"/>
+            </v:shape>
+            <v:shape id="_x0000_s1054" style="position:absolute;left:2607;top:4352;width:139;height:138" coordsize="139,138" path="m70,r69,69l70,138,,69,70,xe" fillcolor="#4f81bd" stroked="f">
+              <v:path arrowok="t"/>
+            </v:shape>
+            <v:shape id="_x0000_s1055" style="position:absolute;left:2600;top:4344;width:154;height:154" coordsize="1029,1029" path="m481,15hdc490,5,502,,515,v13,,25,6,34,15hal1011,481hdc1029,500,1029,530,1010,549hal549,1010hdc530,1029,500,1029,481,1011hal15,549hdc6,540,1,528,,515,,502,5,490,15,481hal481,15hdxm82,549hal82,481,549,942r-68,1l943,481r-1,68l481,82r68,l82,549hdxe" fillcolor="#4a7ebb" strokecolor="#4a7ebb" strokeweight="0">
+              <v:path arrowok="t"/>
+              <o:lock v:ext="edit" verticies="t"/>
+            </v:shape>
+            <v:shape id="_x0000_s1056" style="position:absolute;left:2825;top:4428;width:140;height:139" coordsize="140,139" path="m71,r69,70l71,139,,70,71,xe" fillcolor="#4f81bd" stroked="f">
+              <v:path arrowok="t"/>
+            </v:shape>
+            <v:shape id="_x0000_s1057" style="position:absolute;left:2818;top:4421;width:155;height:154" coordsize="1029,1029" path="m481,15hdc490,5,502,,515,v13,,25,6,34,15hal1011,481hdc1029,500,1029,530,1010,549hal549,1010hdc530,1029,500,1029,481,1011hal15,549hdc6,540,1,528,,515,,502,5,490,15,481hal481,15hdxm82,549hal82,481,549,942r-68,1l943,481r-1,68l481,82r68,l82,549hdxe" fillcolor="#4a7ebb" strokecolor="#4a7ebb" strokeweight="0">
+              <v:path arrowok="t"/>
+              <o:lock v:ext="edit" verticies="t"/>
+            </v:shape>
+            <v:shape id="_x0000_s1058" style="position:absolute;left:3044;top:4478;width:139;height:139" coordsize="139,139" path="m70,r69,70l70,139,,70,70,xe" fillcolor="#4f81bd" stroked="f">
+              <v:path arrowok="t"/>
+            </v:shape>
+            <v:shape id="_x0000_s1059" style="position:absolute;left:3037;top:4471;width:154;height:154" coordsize="1029,1029" path="m481,15hdc490,5,502,,515,v13,,25,6,34,15hal1011,481hdc1029,500,1029,530,1010,549hal549,1010hdc530,1029,500,1029,481,1011hal15,549hdc6,540,1,528,,515,,502,5,490,15,481hal481,15hdxm82,549hal82,481,549,942r-68,1l943,481r-1,68l481,82r68,l82,549hdxe" fillcolor="#4a7ebb" strokecolor="#4a7ebb" strokeweight="0">
+              <v:path arrowok="t"/>
+              <o:lock v:ext="edit" verticies="t"/>
+            </v:shape>
+            <v:shape id="_x0000_s1060" style="position:absolute;left:3263;top:4509;width:139;height:139" coordsize="139,139" path="m70,r69,70l70,139,,70,70,xe" fillcolor="#4f81bd" stroked="f">
+              <v:path arrowok="t"/>
+            </v:shape>
+            <v:shape id="_x0000_s1061" style="position:absolute;left:3255;top:4502;width:155;height:154" coordsize="1029,1029" path="m481,15hdc490,5,502,,515,v13,,25,6,34,15hal1011,481hdc1029,500,1029,530,1010,549hal549,1010hdc530,1029,500,1029,481,1011hal15,549hdc6,540,1,528,,515,,502,5,490,15,481hal481,15hdxm82,549hal82,481,549,942r-68,1l943,481r-1,68l481,82r68,l82,549hdxe" fillcolor="#4a7ebb" strokecolor="#4a7ebb" strokeweight="0">
+              <v:path arrowok="t"/>
+              <o:lock v:ext="edit" verticies="t"/>
+            </v:shape>
+            <v:shape id="_x0000_s1062" style="position:absolute;left:3481;top:4531;width:139;height:139" coordsize="139,139" path="m70,r69,70l70,139,,70,70,xe" fillcolor="#4f81bd" stroked="f">
+              <v:path arrowok="t"/>
+            </v:shape>
+            <v:shape id="_x0000_s1063" style="position:absolute;left:3474;top:4524;width:154;height:154" coordsize="1029,1029" path="m481,15hdc490,5,502,,515,v13,,25,6,34,15hal1011,481hdc1029,500,1029,530,1010,549hal549,1010hdc530,1029,500,1029,481,1011hal15,549hdc6,540,1,528,,515,,502,5,490,15,481hal481,15hdxm82,549hal82,481,549,942r-68,1l943,481r-1,68l481,82r68,l82,549hdxe" fillcolor="#4a7ebb" strokecolor="#4a7ebb" strokeweight="0">
+              <v:path arrowok="t"/>
+              <o:lock v:ext="edit" verticies="t"/>
+            </v:shape>
+            <v:shape id="_x0000_s1064" style="position:absolute;left:3700;top:4543;width:139;height:139" coordsize="139,139" path="m70,r69,70l70,139,,70,70,xe" fillcolor="#4f81bd" stroked="f">
+              <v:path arrowok="t"/>
+            </v:shape>
+            <v:shape id="_x0000_s1065" style="position:absolute;left:3692;top:4536;width:155;height:154" coordsize="1029,1029" path="m481,15hdc490,5,502,,515,v13,,25,6,34,15hal1011,481hdc1029,500,1029,530,1010,549hal549,1010hdc530,1029,500,1029,481,1011hal15,549hdc6,540,,528,,515,,502,5,490,15,481hal481,15hdxm82,549hal82,481,549,942r-68,1l943,481r-1,68l481,82r68,l82,549hdxe" fillcolor="#4a7ebb" strokecolor="#4a7ebb" strokeweight="0">
+              <v:path arrowok="t"/>
+              <o:lock v:ext="edit" verticies="t"/>
+            </v:shape>
+            <v:shape id="_x0000_s1066" style="position:absolute;left:3918;top:4553;width:140;height:138" coordsize="140,138" path="m70,r70,69l70,138,,69,70,xe" fillcolor="#4f81bd" stroked="f">
+              <v:path arrowok="t"/>
+            </v:shape>
+            <v:shape id="_x0000_s1067" style="position:absolute;left:3911;top:4545;width:154;height:154" coordsize="1029,1029" path="m481,15hdc490,5,502,,515,v13,,25,6,34,15hal1011,481hdc1029,500,1029,530,1010,549hal549,1010hdc530,1029,500,1029,481,1011hal15,549hdc6,540,,528,,515,,502,5,490,15,481hal481,15hdxm82,549hal82,481,549,942r-68,1l943,481r-1,68l481,82r68,l82,549hdxe" fillcolor="#4a7ebb" strokecolor="#4a7ebb" strokeweight="0">
+              <v:path arrowok="t"/>
+              <o:lock v:ext="edit" verticies="t"/>
+            </v:shape>
+            <v:shape id="_x0000_s1068" style="position:absolute;left:4137;top:4557;width:139;height:139" coordsize="139,139" path="m70,r69,70l70,139,,70,70,xe" fillcolor="#4f81bd" stroked="f">
+              <v:path arrowok="t"/>
+            </v:shape>
+            <v:shape id="_x0000_s1069" style="position:absolute;left:4130;top:4550;width:154;height:154" coordsize="1029,1029" path="m481,15hdc490,5,502,,515,v13,,25,6,34,15hal1011,481hdc1029,500,1029,530,1010,549hal549,1010hdc530,1029,500,1029,481,1011hal15,549hdc6,540,,528,,515,,502,5,490,15,481hal481,15hdxm82,549hal82,481,549,942r-68,1l943,481r-1,68l481,82r68,l82,549hdxe" fillcolor="#4a7ebb" strokecolor="#4a7ebb" strokeweight="0">
+              <v:path arrowok="t"/>
+              <o:lock v:ext="edit" verticies="t"/>
+            </v:shape>
+            <v:shape id="_x0000_s1070" style="position:absolute;left:4355;top:4562;width:140;height:139" coordsize="140,139" path="m70,r70,70l70,139,,70,70,xe" fillcolor="#4f81bd" stroked="f">
+              <v:path arrowok="t"/>
+            </v:shape>
+            <v:shape id="_x0000_s1071" style="position:absolute;left:4348;top:4555;width:155;height:154" coordsize="1029,1029" path="m481,15hdc490,5,502,,515,v13,,25,6,34,15hal1011,481hdc1029,500,1029,530,1010,549hal549,1010hdc530,1029,500,1029,481,1011hal15,549hdc6,540,,528,,515,,502,5,490,15,481hal481,15hdxm82,549hal82,481,549,942r-68,1l943,481r-1,68l481,82r68,l82,549hdxe" fillcolor="#4a7ebb" strokecolor="#4a7ebb" strokeweight="0">
+              <v:path arrowok="t"/>
+              <o:lock v:ext="edit" verticies="t"/>
+            </v:shape>
+            <v:shape id="_x0000_s1072" style="position:absolute;left:4574;top:4565;width:139;height:138" coordsize="139,138" path="m70,r69,69l70,138,,69,70,xe" fillcolor="#4f81bd" stroked="f">
+              <v:path arrowok="t"/>
+            </v:shape>
+            <v:shape id="_x0000_s1073" style="position:absolute;left:4567;top:4557;width:154;height:154" coordsize="1029,1029" path="m481,15hdc490,5,502,,515,v13,,25,6,34,15hal1011,481hdc1029,500,1029,530,1010,549hal549,1010hdc530,1029,500,1029,481,1011hal15,549hdc6,540,,528,,515,,502,5,490,15,481hal481,15hdxm82,549hal82,481,549,942r-68,1l943,481r-1,68l481,82r68,l82,549hdxe" fillcolor="#4a7ebb" strokecolor="#4a7ebb" strokeweight="0">
+              <v:path arrowok="t"/>
+              <o:lock v:ext="edit" verticies="t"/>
+            </v:shape>
+            <v:shape id="_x0000_s1074" style="position:absolute;left:4792;top:4565;width:140;height:138" coordsize="140,138" path="m71,r69,70l71,138,,70,71,xe" fillcolor="#4f81bd" stroked="f">
+              <v:path arrowok="t"/>
+            </v:shape>
+            <v:shape id="_x0000_s1075" style="position:absolute;left:4785;top:4557;width:155;height:154" coordsize="515,515" path="m241,7hdc245,3,251,,258,v6,,12,3,17,8hal506,241hdc515,250,515,265,505,275hal275,505hdc265,515,250,515,241,506hal8,275hdc3,270,,264,,258v,-7,3,-13,7,-17hal241,7hdxm41,275hal41,241,275,471r-34,l471,241r,34l241,41r34,l41,275hdxe" fillcolor="#4a7ebb" strokecolor="#4a7ebb" strokeweight="0">
+              <v:path arrowok="t"/>
+              <o:lock v:ext="edit" verticies="t"/>
+            </v:shape>
+            <v:shape id="_x0000_s1076" style="position:absolute;left:5011;top:4567;width:139;height:139" coordsize="139,139" path="m70,r69,70l70,139,,70,70,xe" fillcolor="#4f81bd" stroked="f">
+              <v:path arrowok="t"/>
+            </v:shape>
+            <v:shape id="_x0000_s1077" style="position:absolute;left:5004;top:4560;width:154;height:154" coordsize="515,515" path="m241,7hdc245,3,251,,258,v6,,12,3,17,8hal506,241hdc515,250,515,265,505,275hal275,505hdc265,515,250,515,241,506hal8,275hdc3,270,,264,,258v,-7,3,-13,7,-17hal241,7hdxm41,275hal41,241,275,471r-34,l471,241r,34l241,41r34,l41,275hdxe" fillcolor="#4a7ebb" strokecolor="#4a7ebb" strokeweight="0">
+              <v:path arrowok="t"/>
+              <o:lock v:ext="edit" verticies="t"/>
+            </v:shape>
+            <v:shape id="_x0000_s1078" style="position:absolute;left:5229;top:4567;width:140;height:139" coordsize="140,139" path="m71,r69,70l71,139,,70,71,xe" fillcolor="#4f81bd" stroked="f">
+              <v:path arrowok="t"/>
+            </v:shape>
+            <v:shape id="_x0000_s1079" style="position:absolute;left:5222;top:4560;width:155;height:154" coordsize="515,515" path="m241,7hdc245,3,251,,258,v6,,12,3,17,8hal506,241hdc515,250,515,265,505,275hal275,505hdc265,515,250,515,241,506hal8,275hdc3,270,,264,,258v,-7,3,-13,7,-17hal241,7hdxm41,275hal41,241,275,471r-34,l471,241r,34l241,41r34,l41,275hdxe" fillcolor="#4a7ebb" strokecolor="#4a7ebb" strokeweight="0">
+              <v:path arrowok="t"/>
+              <o:lock v:ext="edit" verticies="t"/>
+            </v:shape>
+            <v:rect id="_x0000_s1080" style="position:absolute;left:645;top:4508;width:102;height:481;mso-wrap-style:none;v-text-anchor:top" filled="f" stroked="f">
+              <v:textbox style="mso-fit-shape-to-text:t" inset="0,0,0,0">
+                <w:txbxContent>
+                  <w:p>
+                    <w:r>
+                      <w:rPr>
+                        <w:rFonts w:ascii="Calibri" w:hAnsi="Calibri" w:cs="Calibri"/>
+                        <w:color w:val="000000"/>
+                        <w:sz w:val="20"/>
+                        <w:szCs w:val="20"/>
+                      </w:rPr>
+                      <w:t>0</w:t>
+                    </w:r>
+                  </w:p>
+                </w:txbxContent>
+              </v:textbox>
+            </v:rect>
+            <v:rect id="_x0000_s1081" style="position:absolute;left:137;top:3772;width:609;height:481;mso-wrap-style:none;v-text-anchor:top" filled="f" stroked="f">
+              <v:textbox style="mso-fit-shape-to-text:t" inset="0,0,0,0">
+                <w:txbxContent>
+                  <w:p>
+                    <w:r>
+                      <w:rPr>
+                        <w:rFonts w:ascii="Calibri" w:hAnsi="Calibri" w:cs="Calibri"/>
+                        <w:color w:val="000000"/>
+                        <w:sz w:val="20"/>
+                        <w:szCs w:val="20"/>
+                      </w:rPr>
+                      <w:t>100000</w:t>
+                    </w:r>
+                  </w:p>
+                </w:txbxContent>
+              </v:textbox>
+            </v:rect>
+            <v:rect id="_x0000_s1082" style="position:absolute;left:137;top:3037;width:609;height:481;mso-wrap-style:none;v-text-anchor:top" filled="f" stroked="f">
+              <v:textbox style="mso-fit-shape-to-text:t" inset="0,0,0,0">
+                <w:txbxContent>
+                  <w:p>
+                    <w:r>
+                      <w:rPr>
+                        <w:rFonts w:ascii="Calibri" w:hAnsi="Calibri" w:cs="Calibri"/>
+                        <w:color w:val="000000"/>
+                        <w:sz w:val="20"/>
+                        <w:szCs w:val="20"/>
+                      </w:rPr>
+                      <w:t>200000</w:t>
+                    </w:r>
+                  </w:p>
+                </w:txbxContent>
+              </v:textbox>
+            </v:rect>
+            <v:rect id="_x0000_s1083" style="position:absolute;left:137;top:2302;width:609;height:481;mso-wrap-style:none;v-text-anchor:top" filled="f" stroked="f">
+              <v:textbox style="mso-fit-shape-to-text:t" inset="0,0,0,0">
+                <w:txbxContent>
+                  <w:p>
+                    <w:r>
+                      <w:rPr>
+                        <w:rFonts w:ascii="Calibri" w:hAnsi="Calibri" w:cs="Calibri"/>
+                        <w:color w:val="000000"/>
+                        <w:sz w:val="20"/>
+                        <w:szCs w:val="20"/>
+                      </w:rPr>
+                      <w:t>300000</w:t>
+                    </w:r>
+                  </w:p>
+                </w:txbxContent>
+              </v:textbox>
+            </v:rect>
+            <v:rect id="_x0000_s1084" style="position:absolute;left:137;top:1567;width:609;height:481;mso-wrap-style:none;v-text-anchor:top" filled="f" stroked="f">
+              <v:textbox style="mso-fit-shape-to-text:t" inset="0,0,0,0">
+                <w:txbxContent>
+                  <w:p>
+                    <w:r>
+                      <w:rPr>
+                        <w:rFonts w:ascii="Calibri" w:hAnsi="Calibri" w:cs="Calibri"/>
+                        <w:color w:val="000000"/>
+                        <w:sz w:val="20"/>
+                        <w:szCs w:val="20"/>
+                      </w:rPr>
+                      <w:t>400000</w:t>
+                    </w:r>
+                  </w:p>
+                </w:txbxContent>
+              </v:textbox>
+            </v:rect>
+            <v:rect id="_x0000_s1085" style="position:absolute;left:137;top:831;width:609;height:481;mso-wrap-style:none;v-text-anchor:top" filled="f" stroked="f">
+              <v:textbox style="mso-fit-shape-to-text:t" inset="0,0,0,0">
+                <w:txbxContent>
+                  <w:p>
+                    <w:r>
+                      <w:rPr>
+                        <w:rFonts w:ascii="Calibri" w:hAnsi="Calibri" w:cs="Calibri"/>
+                        <w:color w:val="000000"/>
+                        <w:sz w:val="20"/>
+                        <w:szCs w:val="20"/>
+                      </w:rPr>
+                      <w:t>500000</w:t>
+                    </w:r>
+                  </w:p>
+                </w:txbxContent>
+              </v:textbox>
+            </v:rect>
+            <v:rect id="_x0000_s1086" style="position:absolute;left:137;top:96;width:609;height:481;mso-wrap-style:none;v-text-anchor:top" filled="f" stroked="f">
+              <v:textbox style="mso-fit-shape-to-text:t" inset="0,0,0,0">
+                <w:txbxContent>
+                  <w:p>
+                    <w:r>
+                      <w:rPr>
+                        <w:rFonts w:ascii="Calibri" w:hAnsi="Calibri" w:cs="Calibri"/>
+                        <w:color w:val="000000"/>
+                        <w:sz w:val="20"/>
+                        <w:szCs w:val="20"/>
+                      </w:rPr>
+                      <w:t>600000</w:t>
+                    </w:r>
+                  </w:p>
+                </w:txbxContent>
+              </v:textbox>
+            </v:rect>
+            <v:rect id="_x0000_s1087" style="position:absolute;left:881;top:4767;width:102;height:481;mso-wrap-style:none;v-text-anchor:top" filled="f" stroked="f">
+              <v:textbox style="mso-fit-shape-to-text:t" inset="0,0,0,0">
+                <w:txbxContent>
+                  <w:p>
+                    <w:r>
+                      <w:rPr>
+                        <w:rFonts w:ascii="Calibri" w:hAnsi="Calibri" w:cs="Calibri"/>
+                        <w:color w:val="000000"/>
+                        <w:sz w:val="20"/>
+                        <w:szCs w:val="20"/>
+                      </w:rPr>
+                      <w:t>0</w:t>
+                    </w:r>
+                  </w:p>
+                </w:txbxContent>
+              </v:textbox>
+            </v:rect>
+            <v:rect id="_x0000_s1088" style="position:absolute;left:1974;top:4767;width:102;height:481;mso-wrap-style:none;v-text-anchor:top" filled="f" stroked="f">
+              <v:textbox style="mso-fit-shape-to-text:t" inset="0,0,0,0">
+                <w:txbxContent>
+                  <w:p>
+                    <w:r>
+                      <w:rPr>
+                        <w:rFonts w:ascii="Calibri" w:hAnsi="Calibri" w:cs="Calibri"/>
+                        <w:color w:val="000000"/>
+                        <w:sz w:val="20"/>
+                        <w:szCs w:val="20"/>
+                      </w:rPr>
+                      <w:t>5</w:t>
+                    </w:r>
+                  </w:p>
+                </w:txbxContent>
+              </v:textbox>
+            </v:rect>
+            <v:rect id="_x0000_s1089" style="position:absolute;left:3015;top:4767;width:203;height:481;mso-wrap-style:none;v-text-anchor:top" filled="f" stroked="f">
+              <v:textbox style="mso-fit-shape-to-text:t" inset="0,0,0,0">
+                <w:txbxContent>
+                  <w:p>
+                    <w:r>
+                      <w:rPr>
+                        <w:rFonts w:ascii="Calibri" w:hAnsi="Calibri" w:cs="Calibri"/>
+                        <w:color w:val="000000"/>
+                        <w:sz w:val="20"/>
+                        <w:szCs w:val="20"/>
+                      </w:rPr>
+                      <w:t>10</w:t>
+                    </w:r>
+                  </w:p>
+                </w:txbxContent>
+              </v:textbox>
+            </v:rect>
+            <v:rect id="_x0000_s1090" style="position:absolute;left:4108;top:4767;width:203;height:481;mso-wrap-style:none;v-text-anchor:top" filled="f" stroked="f">
+              <v:textbox style="mso-fit-shape-to-text:t" inset="0,0,0,0">
+                <w:txbxContent>
+                  <w:p>
+                    <w:r>
+                      <w:rPr>
+                        <w:rFonts w:ascii="Calibri" w:hAnsi="Calibri" w:cs="Calibri"/>
+                        <w:color w:val="000000"/>
+                        <w:sz w:val="20"/>
+                        <w:szCs w:val="20"/>
+                      </w:rPr>
+                      <w:t>15</w:t>
+                    </w:r>
+                  </w:p>
+                </w:txbxContent>
+              </v:textbox>
+            </v:rect>
+            <v:rect id="_x0000_s1091" style="position:absolute;left:5200;top:4767;width:203;height:481;mso-wrap-style:none;v-text-anchor:top" filled="f" stroked="f">
+              <v:textbox style="mso-fit-shape-to-text:t" inset="0,0,0,0">
+                <w:txbxContent>
+                  <w:p>
+                    <w:r>
+                      <w:rPr>
+                        <w:rFonts w:ascii="Calibri" w:hAnsi="Calibri" w:cs="Calibri"/>
+                        <w:color w:val="000000"/>
+                        <w:sz w:val="20"/>
+                        <w:szCs w:val="20"/>
+                      </w:rPr>
+                      <w:t>20</w:t>
+                    </w:r>
+                  </w:p>
+                </w:txbxContent>
+              </v:textbox>
+            </v:rect>
+            <v:rect id="_x0000_s1092" style="position:absolute;left:6293;top:4767;width:203;height:481;mso-wrap-style:none;v-text-anchor:top" filled="f" stroked="f">
+              <v:textbox style="mso-fit-shape-to-text:t" inset="0,0,0,0">
+                <w:txbxContent>
+                  <w:p>
+                    <w:r>
+                      <w:rPr>
+                        <w:rFonts w:ascii="Calibri" w:hAnsi="Calibri" w:cs="Calibri"/>
+                        <w:color w:val="000000"/>
+                        <w:sz w:val="20"/>
+                        <w:szCs w:val="20"/>
+                      </w:rPr>
+                      <w:t>25</w:t>
+                    </w:r>
+                  </w:p>
+                </w:txbxContent>
+              </v:textbox>
+            </v:rect>
+            <v:shape id="_x0000_s1093" style="position:absolute;left:6940;top:2152;width:120;height:120" coordsize="120,120" path="m60,r60,60l60,120,,60,60,xe" fillcolor="#4f81bd" stroked="f">
+              <v:path arrowok="t"/>
+            </v:shape>
+            <v:shape id="_x0000_s1094" style="position:absolute;left:6932;top:2144;width:136;height:136" coordsize="453,452" path="m209,9hdc219,,234,,243,9hal443,209hdc453,218,453,234,443,243hal243,443hdc234,452,219,452,209,443hal9,243hdc,234,,218,9,209hal209,9hdxm43,243hal43,209,243,409r-34,l409,209r,34l209,43r34,l43,243hdxe" fillcolor="#4a7ebb" strokecolor="#4a7ebb" strokeweight=".1pt">
+              <v:stroke joinstyle="bevel"/>
+              <v:path arrowok="t"/>
+              <o:lock v:ext="edit" verticies="t"/>
+            </v:shape>
+            <v:rect id="_x0000_s1095" style="position:absolute;left:7234;top:2080;width:382;height:481;mso-wrap-style:none;v-text-anchor:top" filled="f" stroked="f">
+              <v:textbox style="mso-fit-shape-to-text:t" inset="0,0,0,0">
+                <w:txbxContent>
+                  <w:p>
+                    <w:r>
+                      <w:rPr>
+                        <w:rFonts w:ascii="Calibri" w:hAnsi="Calibri" w:cs="Calibri"/>
+                        <w:color w:val="000000"/>
+                        <w:sz w:val="20"/>
+                        <w:szCs w:val="20"/>
+                      </w:rPr>
+                      <w:t>Data</w:t>
+                    </w:r>
+                  </w:p>
+                </w:txbxContent>
+              </v:textbox>
+            </v:rect>
+            <v:shape id="_x0000_s1096" style="position:absolute;left:6786;top:2550;width:428;height:45" coordsize="1425,153" path="m73,l1353,8hdc1393,9,1425,41,1424,81v,40,-32,72,-72,71hal72,144hdc32,144,,112,,72,1,32,33,,73,haxe" fillcolor="#00b050" strokecolor="#00b050" strokeweight=".1pt">
+              <v:stroke joinstyle="bevel"/>
+              <v:path arrowok="t"/>
+            </v:shape>
+            <v:rect id="_x0000_s1097" style="position:absolute;left:7234;top:2441;width:1168;height:481;mso-wrap-style:none;v-text-anchor:top" filled="f" stroked="f">
+              <v:textbox style="mso-fit-shape-to-text:t" inset="0,0,0,0">
+                <w:txbxContent>
+                  <w:p>
+                    <w:r>
+                      <w:rPr>
+                        <w:rFonts w:ascii="Calibri" w:hAnsi="Calibri" w:cs="Calibri"/>
+                        <w:color w:val="000000"/>
+                        <w:sz w:val="20"/>
+                        <w:szCs w:val="20"/>
+                      </w:rPr>
+                      <w:t>Gauss-Markov</w:t>
+                    </w:r>
+                  </w:p>
+                </w:txbxContent>
+              </v:textbox>
+            </v:rect>
+            <v:shape id="_x0000_s1098" style="position:absolute;left:6786;top:2911;width:427;height:43" coordsize="1424,144" path="m72,l1352,hdc1392,,1424,33,1424,72v,40,-32,72,-72,72hal72,144hdc33,144,,112,,72,,33,33,,72,haxe" fillcolor="#c00000" strokecolor="#c00000" strokeweight=".1pt">
+              <v:stroke joinstyle="bevel"/>
+              <v:path arrowok="t"/>
+            </v:shape>
+            <v:rect id="_x0000_s1099" style="position:absolute;left:7234;top:2802;width:1040;height:481;mso-wrap-style:none;v-text-anchor:top" filled="f" stroked="f">
+              <v:textbox style="mso-fit-shape-to-text:t" inset="0,0,0,0">
+                <w:txbxContent>
+                  <w:p>
+                    <w:r>
+                      <w:rPr>
+                        <w:rFonts w:ascii="Calibri" w:hAnsi="Calibri" w:cs="Calibri"/>
+                        <w:color w:val="000000"/>
+                        <w:sz w:val="20"/>
+                        <w:szCs w:val="20"/>
+                      </w:rPr>
+                      <w:t>Max Entropy</w:t>
+                    </w:r>
+                  </w:p>
+                </w:txbxContent>
+              </v:textbox>
+            </v:rect>
+            <v:shape id="_x0000_s1100" style="position:absolute;left:-1;top:-1;width:8612;height:5147" coordsize="28688,17208" path="m,24hdc,11,11,,24,hal28664,hdc28678,,28688,11,28688,24hal28688,17184hdc28688,17198,28678,17208,28664,17208hal24,17208hdc11,17208,,17198,,17184hal,24hdxm48,17184hal24,17160r28640,l28640,17184r,-17160l28664,48,24,48,48,24r,17160hdxe" fillcolor="#868686" strokecolor="#868686" strokeweight="0">
+              <v:path arrowok="t"/>
+              <o:lock v:ext="edit" verticies="t"/>
+            </v:shape>
+            <w10:wrap type="none"/>
+            <w10:anchorlock/>
+          </v:group>
+        </w:pict>
       </w:r>
     </w:p>
     <w:p>
@@ -6133,10 +6592,10 @@
                     </pic:cNvPicPr>
                   </pic:nvPicPr>
                   <pic:blipFill>
-                    <a:blip r:embed="rId8" cstate="print">
+                    <a:blip r:embed="rId7" cstate="print">
                       <a:extLst>
                         <a:ext uri="{28A0092B-C50C-407E-A947-70E740481C1C}">
-                          <a14:useLocalDpi xmlns:a14="http://schemas.microsoft.com/office/drawing/2010/main" xmlns:wps="http://schemas.microsoft.com/office/word/2010/wordprocessingShape" xmlns:wpi="http://schemas.microsoft.com/office/word/2010/wordprocessingInk" xmlns:wpg="http://schemas.microsoft.com/office/word/2010/wordprocessingGroup" xmlns:w14="http://schemas.microsoft.com/office/word/2010/wordml" xmlns:w="http://schemas.openxmlformats.org/wordprocessingml/2006/main" xmlns:w10="urn:schemas-microsoft-com:office:word" xmlns:wp14="http://schemas.microsoft.com/office/word/2010/wordprocessingDrawing" xmlns:v="urn:schemas-microsoft-com:vml" xmlns:o="urn:schemas-microsoft-com:office:office" xmlns:mc="http://schemas.openxmlformats.org/markup-compatibility/2006" xmlns:wpc="http://schemas.microsoft.com/office/word/2010/wordprocessingCanvas" xmlns="" val="0"/>
+                          <a14:useLocalDpi xmlns="" xmlns:wpc="http://schemas.microsoft.com/office/word/2010/wordprocessingCanvas" xmlns:mc="http://schemas.openxmlformats.org/markup-compatibility/2006" xmlns:o="urn:schemas-microsoft-com:office:office" xmlns:v="urn:schemas-microsoft-com:vml" xmlns:wp14="http://schemas.microsoft.com/office/word/2010/wordprocessingDrawing" xmlns:w10="urn:schemas-microsoft-com:office:word" xmlns:w="http://schemas.openxmlformats.org/wordprocessingml/2006/main" xmlns:w14="http://schemas.microsoft.com/office/word/2010/wordml" xmlns:wpg="http://schemas.microsoft.com/office/word/2010/wordprocessingGroup" xmlns:wpi="http://schemas.microsoft.com/office/word/2010/wordprocessingInk" xmlns:wps="http://schemas.microsoft.com/office/word/2010/wordprocessingShape" xmlns:a14="http://schemas.microsoft.com/office/drawing/2010/main" val="0"/>
                         </a:ext>
                       </a:extLst>
                     </a:blip>
@@ -6484,7 +6943,7 @@
       </w:pPr>
     </w:p>
     <w:sectPr>
-      <w:headerReference w:type="default" r:id="rId9"/>
+      <w:headerReference w:type="default" r:id="rId8"/>
       <w:pgSz w:w="12240" w:h="15840"/>
       <w:pgMar w:top="1440" w:right="1440" w:bottom="1440" w:left="1440" w:header="720" w:footer="720" w:gutter="0"/>
       <w:cols w:space="720"/>
@@ -7443,7 +7902,7 @@
 </file>
 
 <file path=customXml/itemProps1.xml><?xml version="1.0" encoding="utf-8"?>
-<ds:datastoreItem xmlns:ds="http://schemas.openxmlformats.org/officeDocument/2006/customXml" ds:itemID="{4EF0B209-3E92-4F12-B1C7-1F1B1E51F658}">
+<ds:datastoreItem xmlns:ds="http://schemas.openxmlformats.org/officeDocument/2006/customXml" ds:itemID="{051FCA1A-9F61-4665-828E-7C4900DCE2F0}">
   <ds:schemaRefs>
     <ds:schemaRef ds:uri="http://schemas.openxmlformats.org/officeDocument/2006/bibliography"/>
   </ds:schemaRefs>
